--- a/Proyecto01 .docx
+++ b/Proyecto01 .docx
@@ -776,17 +776,8 @@
               <w:rPr>
                 <w:rFonts w:ascii="Arial" w:hAnsi="Arial" w:cs="Arial"/>
               </w:rPr>
-              <w:t>Nodo canción, nombre y artista.</w:t>
-            </w:r>
-          </w:p>
-          <w:p>
-            <w:pPr>
-              <w:pStyle w:val="Prrafodelista"/>
-              <w:ind w:left="0"/>
-              <w:rPr>
-                <w:rFonts w:ascii="Arial" w:hAnsi="Arial" w:cs="Arial"/>
-              </w:rPr>
-            </w:pPr>
+              <w:t>Vector con los datos de artista y nombre.</w:t>
+            </w:r>
           </w:p>
           <w:p>
             <w:pPr>
@@ -859,7 +850,13 @@
               <w:rPr>
                 <w:rFonts w:ascii="Arial" w:hAnsi="Arial" w:cs="Arial"/>
               </w:rPr>
-              <w:t xml:space="preserve"> para archivos.txt</w:t>
+              <w:t xml:space="preserve"> para archivos.</w:t>
+            </w:r>
+            <w:r>
+              <w:rPr>
+                <w:rFonts w:ascii="Arial" w:hAnsi="Arial" w:cs="Arial"/>
+              </w:rPr>
+              <w:t>csv</w:t>
             </w:r>
           </w:p>
           <w:p>
@@ -979,26 +976,6 @@
               <w:rPr>
                 <w:rFonts w:ascii="Arial" w:hAnsi="Arial" w:cs="Arial"/>
               </w:rPr>
-              <w:t>Se añaden los datos al nodo</w:t>
-            </w:r>
-          </w:p>
-          <w:p>
-            <w:pPr>
-              <w:pStyle w:val="Prrafodelista"/>
-              <w:numPr>
-                <w:ilvl w:val="0"/>
-                <w:numId w:val="1"/>
-              </w:numPr>
-              <w:spacing w:after="160" w:line="259" w:lineRule="auto"/>
-              <w:ind w:left="596"/>
-              <w:rPr>
-                <w:rFonts w:ascii="Arial" w:hAnsi="Arial" w:cs="Arial"/>
-              </w:rPr>
-            </w:pPr>
-            <w:r>
-              <w:rPr>
-                <w:rFonts w:ascii="Arial" w:hAnsi="Arial" w:cs="Arial"/>
-              </w:rPr>
               <w:t>Fin</w:t>
             </w:r>
           </w:p>
@@ -1077,15 +1054,294 @@
     </w:p>
     <w:p>
       <w:pPr>
+        <w:rPr>
+          <w:rFonts w:ascii="Arial" w:hAnsi="Arial" w:cs="Arial"/>
+          <w:b/>
+          <w:bCs/>
+          <w:sz w:val="24"/>
+          <w:szCs w:val="24"/>
+        </w:rPr>
+      </w:pPr>
+    </w:p>
+    <w:p>
+      <w:pPr>
+        <w:rPr>
+          <w:rFonts w:ascii="Arial" w:hAnsi="Arial" w:cs="Arial"/>
+          <w:b/>
+          <w:bCs/>
+          <w:sz w:val="24"/>
+          <w:szCs w:val="24"/>
+        </w:rPr>
+      </w:pPr>
+      <w:r>
+        <w:rPr>
+          <w:rFonts w:ascii="Arial" w:hAnsi="Arial" w:cs="Arial"/>
+          <w:b/>
+          <w:bCs/>
+          <w:sz w:val="24"/>
+          <w:szCs w:val="24"/>
+        </w:rPr>
+        <w:br w:type="page"/>
+      </w:r>
+    </w:p>
+    <w:p>
+      <w:pPr>
+        <w:rPr>
+          <w:rFonts w:ascii="Arial" w:hAnsi="Arial" w:cs="Arial"/>
+          <w:b/>
+          <w:bCs/>
+          <w:sz w:val="24"/>
+          <w:szCs w:val="24"/>
+        </w:rPr>
+      </w:pPr>
+    </w:p>
+    <w:p>
+      <w:pPr>
+        <w:rPr>
+          <w:rFonts w:ascii="Arial" w:hAnsi="Arial" w:cs="Arial"/>
+          <w:b/>
+          <w:bCs/>
+          <w:sz w:val="24"/>
+          <w:szCs w:val="24"/>
+        </w:rPr>
+      </w:pPr>
+      <w:r>
+        <w:rPr>
+          <w:rFonts w:ascii="Arial" w:hAnsi="Arial" w:cs="Arial"/>
+          <w:b/>
+          <w:bCs/>
+          <w:sz w:val="24"/>
+          <w:szCs w:val="24"/>
+        </w:rPr>
+        <w:br w:type="page"/>
+      </w:r>
+    </w:p>
+    <w:p>
+      <w:pPr>
+        <w:rPr>
+          <w:rFonts w:ascii="Arial" w:hAnsi="Arial" w:cs="Arial"/>
+          <w:b/>
+          <w:bCs/>
+          <w:sz w:val="24"/>
+          <w:szCs w:val="24"/>
+        </w:rPr>
+      </w:pPr>
+    </w:p>
+    <w:p>
+      <w:pPr>
+        <w:rPr>
+          <w:rFonts w:ascii="Arial" w:hAnsi="Arial" w:cs="Arial"/>
+          <w:b/>
+          <w:bCs/>
+          <w:sz w:val="24"/>
+          <w:szCs w:val="24"/>
+        </w:rPr>
+      </w:pPr>
+      <w:r>
+        <w:rPr>
+          <w:rFonts w:ascii="Arial" w:hAnsi="Arial" w:cs="Arial"/>
+          <w:b/>
+          <w:bCs/>
+          <w:sz w:val="24"/>
+          <w:szCs w:val="24"/>
+        </w:rPr>
+        <w:br w:type="page"/>
+      </w:r>
+    </w:p>
+    <w:p>
+      <w:pPr>
+        <w:rPr>
+          <w:rFonts w:ascii="Arial" w:hAnsi="Arial" w:cs="Arial"/>
+          <w:b/>
+          <w:bCs/>
+          <w:sz w:val="24"/>
+          <w:szCs w:val="24"/>
+        </w:rPr>
+      </w:pPr>
+    </w:p>
+    <w:p>
+      <w:pPr>
+        <w:rPr>
+          <w:rFonts w:ascii="Arial" w:hAnsi="Arial" w:cs="Arial"/>
+          <w:b/>
+          <w:bCs/>
+          <w:sz w:val="24"/>
+          <w:szCs w:val="24"/>
+        </w:rPr>
+      </w:pPr>
+      <w:r>
+        <w:rPr>
+          <w:rFonts w:ascii="Arial" w:hAnsi="Arial" w:cs="Arial"/>
+          <w:b/>
+          <w:bCs/>
+          <w:sz w:val="24"/>
+          <w:szCs w:val="24"/>
+        </w:rPr>
+        <w:br w:type="page"/>
+      </w:r>
+    </w:p>
+    <w:p>
+      <w:pPr>
+        <w:rPr>
+          <w:rFonts w:ascii="Arial" w:hAnsi="Arial" w:cs="Arial"/>
+          <w:b/>
+          <w:bCs/>
+          <w:sz w:val="24"/>
+          <w:szCs w:val="24"/>
+        </w:rPr>
+      </w:pPr>
+    </w:p>
+    <w:p>
+      <w:pPr>
+        <w:rPr>
+          <w:rFonts w:ascii="Arial" w:hAnsi="Arial" w:cs="Arial"/>
+          <w:b/>
+          <w:bCs/>
+          <w:sz w:val="24"/>
+          <w:szCs w:val="24"/>
+        </w:rPr>
+      </w:pPr>
+      <w:r>
+        <w:rPr>
+          <w:rFonts w:ascii="Arial" w:hAnsi="Arial" w:cs="Arial"/>
+          <w:b/>
+          <w:bCs/>
+          <w:sz w:val="24"/>
+          <w:szCs w:val="24"/>
+        </w:rPr>
+        <w:br w:type="page"/>
+      </w:r>
+    </w:p>
+    <w:p>
+      <w:pPr>
+        <w:jc w:val="center"/>
+        <w:rPr>
+          <w:rFonts w:ascii="Arial" w:hAnsi="Arial" w:cs="Arial"/>
+          <w:b/>
+          <w:bCs/>
+          <w:sz w:val="24"/>
+          <w:szCs w:val="24"/>
+          <w:u w:val="single"/>
+        </w:rPr>
+      </w:pPr>
+      <w:r>
+        <w:rPr>
+          <w:rFonts w:ascii="Arial" w:hAnsi="Arial" w:cs="Arial"/>
+          <w:b/>
+          <w:bCs/>
+          <w:sz w:val="24"/>
+          <w:szCs w:val="24"/>
+          <w:u w:val="single"/>
+        </w:rPr>
+        <w:lastRenderedPageBreak/>
+        <w:t>Referencias</w:t>
+      </w:r>
+    </w:p>
+    <w:p>
+      <w:pPr>
+        <w:jc w:val="center"/>
+        <w:rPr>
+          <w:rFonts w:ascii="Arial" w:hAnsi="Arial" w:cs="Arial"/>
+          <w:b/>
+          <w:bCs/>
+          <w:sz w:val="24"/>
+          <w:szCs w:val="24"/>
+          <w:u w:val="single"/>
+        </w:rPr>
+      </w:pPr>
+    </w:p>
+    <w:p>
+      <w:pPr>
         <w:jc w:val="both"/>
         <w:rPr>
           <w:rFonts w:ascii="Arial" w:hAnsi="Arial" w:cs="Arial"/>
-          <w:b/>
-          <w:bCs/>
-          <w:sz w:val="24"/>
-          <w:szCs w:val="24"/>
-        </w:rPr>
-      </w:pPr>
+          <w:sz w:val="24"/>
+          <w:szCs w:val="24"/>
+        </w:rPr>
+      </w:pPr>
+      <w:r>
+        <w:rPr>
+          <w:rFonts w:ascii="Arial" w:hAnsi="Arial" w:cs="Arial"/>
+          <w:sz w:val="24"/>
+          <w:szCs w:val="24"/>
+        </w:rPr>
+        <w:t>Ícono “</w:t>
+      </w:r>
+      <w:proofErr w:type="spellStart"/>
+      <w:r>
+        <w:rPr>
+          <w:rFonts w:ascii="Arial" w:hAnsi="Arial" w:cs="Arial"/>
+          <w:sz w:val="24"/>
+          <w:szCs w:val="24"/>
+        </w:rPr>
+        <w:t>Close</w:t>
+      </w:r>
+      <w:proofErr w:type="spellEnd"/>
+      <w:r>
+        <w:rPr>
+          <w:rFonts w:ascii="Arial" w:hAnsi="Arial" w:cs="Arial"/>
+          <w:sz w:val="24"/>
+          <w:szCs w:val="24"/>
+        </w:rPr>
+        <w:t>”:</w:t>
+      </w:r>
+    </w:p>
+    <w:p>
+      <w:pPr>
+        <w:jc w:val="both"/>
+        <w:rPr>
+          <w:rFonts w:ascii="Arial" w:hAnsi="Arial" w:cs="Arial"/>
+          <w:sz w:val="24"/>
+          <w:szCs w:val="24"/>
+        </w:rPr>
+      </w:pPr>
+      <w:hyperlink r:id="rId6" w:history="1">
+        <w:r>
+          <w:rPr>
+            <w:rStyle w:val="Hipervnculo"/>
+            <w:rFonts w:ascii="Arial" w:hAnsi="Arial" w:cs="Arial"/>
+            <w:sz w:val="24"/>
+            <w:szCs w:val="24"/>
+          </w:rPr>
+          <w:t>https://www.freepik.com</w:t>
+        </w:r>
+      </w:hyperlink>
+    </w:p>
+    <w:p>
+      <w:pPr>
+        <w:jc w:val="both"/>
+        <w:rPr>
+          <w:rFonts w:ascii="Arial" w:hAnsi="Arial" w:cs="Arial"/>
+          <w:sz w:val="24"/>
+          <w:szCs w:val="24"/>
+        </w:rPr>
+      </w:pPr>
+      <w:r>
+        <w:rPr>
+          <w:rFonts w:ascii="Arial" w:hAnsi="Arial" w:cs="Arial"/>
+          <w:sz w:val="24"/>
+          <w:szCs w:val="24"/>
+        </w:rPr>
+        <w:t>Ícono “Play”</w:t>
+      </w:r>
+    </w:p>
+    <w:p>
+      <w:pPr>
+        <w:jc w:val="both"/>
+        <w:rPr>
+          <w:rFonts w:ascii="Arial" w:hAnsi="Arial" w:cs="Arial"/>
+          <w:sz w:val="24"/>
+          <w:szCs w:val="24"/>
+        </w:rPr>
+      </w:pPr>
+      <w:r>
+        <w:rPr>
+          <w:rFonts w:ascii="Arial" w:hAnsi="Arial" w:cs="Arial"/>
+          <w:sz w:val="24"/>
+          <w:szCs w:val="24"/>
+        </w:rPr>
+        <w:t>https://www.flaticon.com</w:t>
+      </w:r>
     </w:p>
     <w:sectPr>
       <w:pgSz w:w="12240" w:h="15840"/>
@@ -1648,6 +1904,29 @@
       </w:tblBorders>
     </w:tblPr>
   </w:style>
+  <w:style w:type="character" w:styleId="Hipervnculo">
+    <w:name w:val="Hyperlink"/>
+    <w:basedOn w:val="Fuentedeprrafopredeter"/>
+    <w:uiPriority w:val="99"/>
+    <w:unhideWhenUsed/>
+    <w:rsid w:val="001B6BFA"/>
+    <w:rPr>
+      <w:color w:val="0563C1" w:themeColor="hyperlink"/>
+      <w:u w:val="single"/>
+    </w:rPr>
+  </w:style>
+  <w:style w:type="character" w:styleId="Mencinsinresolver">
+    <w:name w:val="Unresolved Mention"/>
+    <w:basedOn w:val="Fuentedeprrafopredeter"/>
+    <w:uiPriority w:val="99"/>
+    <w:semiHidden/>
+    <w:unhideWhenUsed/>
+    <w:rsid w:val="001B6BFA"/>
+    <w:rPr>
+      <w:color w:val="605E5C"/>
+      <w:shd w:val="clear" w:color="auto" w:fill="E1DFDD"/>
+    </w:rPr>
+  </w:style>
 </w:styles>
 </file>
 

--- a/Proyecto01 .docx
+++ b/Proyecto01 .docx
@@ -1334,14 +1334,27 @@
           <w:szCs w:val="24"/>
         </w:rPr>
       </w:pPr>
-      <w:r>
-        <w:rPr>
-          <w:rFonts w:ascii="Arial" w:hAnsi="Arial" w:cs="Arial"/>
-          <w:sz w:val="24"/>
-          <w:szCs w:val="24"/>
-        </w:rPr>
-        <w:t>https://www.flaticon.com</w:t>
-      </w:r>
+      <w:hyperlink r:id="rId7" w:history="1">
+        <w:r>
+          <w:rPr>
+            <w:rStyle w:val="Hipervnculo"/>
+            <w:rFonts w:ascii="Arial" w:hAnsi="Arial" w:cs="Arial"/>
+            <w:sz w:val="24"/>
+            <w:szCs w:val="24"/>
+          </w:rPr>
+          <w:t>https://www.flaticon.com</w:t>
+        </w:r>
+      </w:hyperlink>
+    </w:p>
+    <w:p>
+      <w:pPr>
+        <w:jc w:val="both"/>
+        <w:rPr>
+          <w:rFonts w:ascii="Arial" w:hAnsi="Arial" w:cs="Arial"/>
+          <w:sz w:val="24"/>
+          <w:szCs w:val="24"/>
+        </w:rPr>
+      </w:pPr>
     </w:p>
     <w:sectPr>
       <w:pgSz w:w="12240" w:h="15840"/>
